--- a/Z15030927_余亮_期末作业.docx
+++ b/Z15030927_余亮_期末作业.docx
@@ -675,23 +675,6 @@
           <w:szCs w:val="21"/>
         </w:rPr>
         <w:tab/>
-      </w:r>
-    </w:p>
-    <w:p>
-      <w:pPr>
-        <w:widowControl/>
-        <w:jc w:val="left"/>
-        <w:rPr>
-          <w:rFonts w:asciiTheme="minorEastAsia" w:hAnsiTheme="minorEastAsia" w:cs="Times New Roman"/>
-          <w:szCs w:val="21"/>
-        </w:rPr>
-      </w:pPr>
-      <w:r>
-        <w:rPr>
-          <w:rFonts w:asciiTheme="minorEastAsia" w:hAnsiTheme="minorEastAsia" w:cs="Times New Roman" w:hint="eastAsia"/>
-          <w:szCs w:val="21"/>
-        </w:rPr>
-        <w:t>6.使用powerdesigner工具创建系统的ER图。</w:t>
       </w:r>
     </w:p>
     <w:p>
@@ -760,34 +743,152 @@
           <w:r>
             <w:fldChar w:fldCharType="separate"/>
           </w:r>
-          <w:hyperlink w:anchor="_Toc466204830" w:history="1">
+          <w:bookmarkStart w:id="0" w:name="_GoBack"/>
+          <w:bookmarkEnd w:id="0"/>
+          <w:r>
+            <w:rPr>
+              <w:rStyle w:val="a5"/>
+              <w:noProof/>
+            </w:rPr>
+            <w:fldChar w:fldCharType="begin"/>
+          </w:r>
+          <w:r>
+            <w:rPr>
+              <w:rStyle w:val="a5"/>
+              <w:noProof/>
+            </w:rPr>
+            <w:instrText xml:space="preserve"> </w:instrText>
+          </w:r>
+          <w:r>
+            <w:rPr>
+              <w:noProof/>
+            </w:rPr>
+            <w:instrText>HYPERLINK \l "_Toc466211554"</w:instrText>
+          </w:r>
+          <w:r>
+            <w:rPr>
+              <w:rStyle w:val="a5"/>
+              <w:noProof/>
+            </w:rPr>
+            <w:instrText xml:space="preserve"> </w:instrText>
+          </w:r>
+          <w:r>
+            <w:rPr>
+              <w:rStyle w:val="a5"/>
+              <w:noProof/>
+            </w:rPr>
+          </w:r>
+          <w:r>
+            <w:rPr>
+              <w:rStyle w:val="a5"/>
+              <w:noProof/>
+            </w:rPr>
+            <w:fldChar w:fldCharType="separate"/>
+          </w:r>
+          <w:r>
+            <w:rPr>
+              <w:rStyle w:val="a5"/>
+              <w:noProof/>
+            </w:rPr>
+            <w:t>1.</w:t>
+          </w:r>
+          <w:r>
+            <w:rPr>
+              <w:rStyle w:val="a5"/>
+              <w:noProof/>
+            </w:rPr>
+            <w:t>完成不少于</w:t>
+          </w:r>
+          <w:r>
+            <w:rPr>
+              <w:rStyle w:val="a5"/>
+              <w:noProof/>
+            </w:rPr>
+            <w:t>5</w:t>
+          </w:r>
+          <w:r>
+            <w:rPr>
+              <w:rStyle w:val="a5"/>
+              <w:noProof/>
+            </w:rPr>
+            <w:t>个用例的用例图，并为每个用例添加用例描述</w:t>
+          </w:r>
+          <w:r>
+            <w:rPr>
+              <w:noProof/>
+              <w:webHidden/>
+            </w:rPr>
+            <w:tab/>
+          </w:r>
+          <w:r>
+            <w:rPr>
+              <w:noProof/>
+              <w:webHidden/>
+            </w:rPr>
+            <w:fldChar w:fldCharType="begin"/>
+          </w:r>
+          <w:r>
+            <w:rPr>
+              <w:noProof/>
+              <w:webHidden/>
+            </w:rPr>
+            <w:instrText xml:space="preserve"> PAGEREF _Toc466211554 \h </w:instrText>
+          </w:r>
+          <w:r>
+            <w:rPr>
+              <w:noProof/>
+              <w:webHidden/>
+            </w:rPr>
+          </w:r>
+          <w:r>
+            <w:rPr>
+              <w:noProof/>
+              <w:webHidden/>
+            </w:rPr>
+            <w:fldChar w:fldCharType="separate"/>
+          </w:r>
+          <w:r>
+            <w:rPr>
+              <w:noProof/>
+              <w:webHidden/>
+            </w:rPr>
+            <w:t>3</w:t>
+          </w:r>
+          <w:r>
+            <w:rPr>
+              <w:noProof/>
+              <w:webHidden/>
+            </w:rPr>
+            <w:fldChar w:fldCharType="end"/>
+          </w:r>
+          <w:r>
+            <w:rPr>
+              <w:rStyle w:val="a5"/>
+              <w:noProof/>
+            </w:rPr>
+            <w:fldChar w:fldCharType="end"/>
+          </w:r>
+        </w:p>
+        <w:p>
+          <w:pPr>
+            <w:pStyle w:val="21"/>
+            <w:tabs>
+              <w:tab w:val="right" w:leader="dot" w:pos="8296"/>
+            </w:tabs>
+            <w:rPr>
+              <w:rFonts w:cstheme="minorBidi"/>
+              <w:noProof/>
+              <w:kern w:val="2"/>
+              <w:sz w:val="21"/>
+            </w:rPr>
+          </w:pPr>
+          <w:hyperlink w:anchor="_Toc466211555" w:history="1">
             <w:r>
               <w:rPr>
                 <w:rStyle w:val="a5"/>
                 <w:noProof/>
               </w:rPr>
-              <w:t>1.</w:t>
-            </w:r>
-            <w:r>
-              <w:rPr>
-                <w:rStyle w:val="a5"/>
-                <w:noProof/>
-              </w:rPr>
-              <w:t>完成不少于</w:t>
-            </w:r>
-            <w:r>
-              <w:rPr>
-                <w:rStyle w:val="a5"/>
-                <w:noProof/>
-              </w:rPr>
-              <w:t>5</w:t>
-            </w:r>
-            <w:r>
-              <w:rPr>
-                <w:rStyle w:val="a5"/>
-                <w:noProof/>
-              </w:rPr>
-              <w:t>个用例的用例图，并为每个用例添加用例描述</w:t>
+              <w:t>用例图</w:t>
             </w:r>
             <w:r>
               <w:rPr>
@@ -808,7 +909,7 @@
                 <w:noProof/>
                 <w:webHidden/>
               </w:rPr>
-              <w:instrText xml:space="preserve"> PAGEREF _Toc466204830 \h </w:instrText>
+              <w:instrText xml:space="preserve"> PAGEREF _Toc466211555 \h </w:instrText>
             </w:r>
             <w:r>
               <w:rPr>
@@ -852,13 +953,13 @@
               <w:sz w:val="21"/>
             </w:rPr>
           </w:pPr>
-          <w:hyperlink w:anchor="_Toc466204831" w:history="1">
+          <w:hyperlink w:anchor="_Toc466211556" w:history="1">
             <w:r>
               <w:rPr>
                 <w:rStyle w:val="a5"/>
                 <w:noProof/>
               </w:rPr>
-              <w:t>用例图</w:t>
+              <w:t>用例描述</w:t>
             </w:r>
             <w:r>
               <w:rPr>
@@ -879,78 +980,7 @@
                 <w:noProof/>
                 <w:webHidden/>
               </w:rPr>
-              <w:instrText xml:space="preserve"> PAGEREF _Toc466204831 \h </w:instrText>
-            </w:r>
-            <w:r>
-              <w:rPr>
-                <w:noProof/>
-                <w:webHidden/>
-              </w:rPr>
-            </w:r>
-            <w:r>
-              <w:rPr>
-                <w:noProof/>
-                <w:webHidden/>
-              </w:rPr>
-              <w:fldChar w:fldCharType="separate"/>
-            </w:r>
-            <w:r>
-              <w:rPr>
-                <w:noProof/>
-                <w:webHidden/>
-              </w:rPr>
-              <w:t>3</w:t>
-            </w:r>
-            <w:r>
-              <w:rPr>
-                <w:noProof/>
-                <w:webHidden/>
-              </w:rPr>
-              <w:fldChar w:fldCharType="end"/>
-            </w:r>
-          </w:hyperlink>
-        </w:p>
-        <w:p>
-          <w:pPr>
-            <w:pStyle w:val="21"/>
-            <w:tabs>
-              <w:tab w:val="right" w:leader="dot" w:pos="8296"/>
-            </w:tabs>
-            <w:rPr>
-              <w:rFonts w:cstheme="minorBidi"/>
-              <w:noProof/>
-              <w:kern w:val="2"/>
-              <w:sz w:val="21"/>
-            </w:rPr>
-          </w:pPr>
-          <w:hyperlink w:anchor="_Toc466204832" w:history="1">
-            <w:r>
-              <w:rPr>
-                <w:rStyle w:val="a5"/>
-                <w:noProof/>
-              </w:rPr>
-              <w:t>用例描述</w:t>
-            </w:r>
-            <w:r>
-              <w:rPr>
-                <w:noProof/>
-                <w:webHidden/>
-              </w:rPr>
-              <w:tab/>
-            </w:r>
-            <w:r>
-              <w:rPr>
-                <w:noProof/>
-                <w:webHidden/>
-              </w:rPr>
-              <w:fldChar w:fldCharType="begin"/>
-            </w:r>
-            <w:r>
-              <w:rPr>
-                <w:noProof/>
-                <w:webHidden/>
-              </w:rPr>
-              <w:instrText xml:space="preserve"> PAGEREF _Toc466204832 \h </w:instrText>
+              <w:instrText xml:space="preserve"> PAGEREF _Toc466211556 \h </w:instrText>
             </w:r>
             <w:r>
               <w:rPr>
@@ -994,7 +1024,7 @@
               <w:sz w:val="21"/>
             </w:rPr>
           </w:pPr>
-          <w:hyperlink w:anchor="_Toc466204833" w:history="1">
+          <w:hyperlink w:anchor="_Toc466211557" w:history="1">
             <w:r>
               <w:rPr>
                 <w:rStyle w:val="a5"/>
@@ -1035,7 +1065,7 @@
                 <w:noProof/>
                 <w:webHidden/>
               </w:rPr>
-              <w:instrText xml:space="preserve"> PAGEREF _Toc466204833 \h </w:instrText>
+              <w:instrText xml:space="preserve"> PAGEREF _Toc466211557 \h </w:instrText>
             </w:r>
             <w:r>
               <w:rPr>
@@ -1079,7 +1109,7 @@
               <w:sz w:val="21"/>
             </w:rPr>
           </w:pPr>
-          <w:hyperlink w:anchor="_Toc466204834" w:history="1">
+          <w:hyperlink w:anchor="_Toc466211558" w:history="1">
             <w:r>
               <w:rPr>
                 <w:rStyle w:val="a5"/>
@@ -1120,7 +1150,7 @@
                 <w:noProof/>
                 <w:webHidden/>
               </w:rPr>
-              <w:instrText xml:space="preserve"> PAGEREF _Toc466204834 \h </w:instrText>
+              <w:instrText xml:space="preserve"> PAGEREF _Toc466211558 \h </w:instrText>
             </w:r>
             <w:r>
               <w:rPr>
@@ -1164,7 +1194,7 @@
               <w:sz w:val="21"/>
             </w:rPr>
           </w:pPr>
-          <w:hyperlink w:anchor="_Toc466204835" w:history="1">
+          <w:hyperlink w:anchor="_Toc466211559" w:history="1">
             <w:r>
               <w:rPr>
                 <w:rStyle w:val="a5"/>
@@ -1205,7 +1235,7 @@
                 <w:noProof/>
                 <w:webHidden/>
               </w:rPr>
-              <w:instrText xml:space="preserve"> PAGEREF _Toc466204835 \h </w:instrText>
+              <w:instrText xml:space="preserve"> PAGEREF _Toc466211559 \h </w:instrText>
             </w:r>
             <w:r>
               <w:rPr>
@@ -1249,7 +1279,7 @@
               <w:sz w:val="21"/>
             </w:rPr>
           </w:pPr>
-          <w:hyperlink w:anchor="_Toc466204836" w:history="1">
+          <w:hyperlink w:anchor="_Toc466211560" w:history="1">
             <w:r>
               <w:rPr>
                 <w:rStyle w:val="a5"/>
@@ -1290,7 +1320,7 @@
                 <w:noProof/>
                 <w:webHidden/>
               </w:rPr>
-              <w:instrText xml:space="preserve"> PAGEREF _Toc466204836 \h </w:instrText>
+              <w:instrText xml:space="preserve"> PAGEREF _Toc466211560 \h </w:instrText>
             </w:r>
             <w:r>
               <w:rPr>
@@ -1334,7 +1364,7 @@
               <w:sz w:val="21"/>
             </w:rPr>
           </w:pPr>
-          <w:hyperlink w:anchor="_Toc466204837" w:history="1">
+          <w:hyperlink w:anchor="_Toc466211561" w:history="1">
             <w:r>
               <w:rPr>
                 <w:rStyle w:val="a5"/>
@@ -1375,7 +1405,7 @@
                 <w:noProof/>
                 <w:webHidden/>
               </w:rPr>
-              <w:instrText xml:space="preserve"> PAGEREF _Toc466204837 \h </w:instrText>
+              <w:instrText xml:space="preserve"> PAGEREF _Toc466211561 \h </w:instrText>
             </w:r>
             <w:r>
               <w:rPr>
@@ -1419,7 +1449,7 @@
               <w:sz w:val="21"/>
             </w:rPr>
           </w:pPr>
-          <w:hyperlink w:anchor="_Toc466204838" w:history="1">
+          <w:hyperlink w:anchor="_Toc466211562" w:history="1">
             <w:r>
               <w:rPr>
                 <w:rStyle w:val="a5"/>
@@ -1460,7 +1490,7 @@
                 <w:noProof/>
                 <w:webHidden/>
               </w:rPr>
-              <w:instrText xml:space="preserve"> PAGEREF _Toc466204838 \h </w:instrText>
+              <w:instrText xml:space="preserve"> PAGEREF _Toc466211562 \h </w:instrText>
             </w:r>
             <w:r>
               <w:rPr>
@@ -1504,7 +1534,7 @@
               <w:sz w:val="21"/>
             </w:rPr>
           </w:pPr>
-          <w:hyperlink w:anchor="_Toc466204839" w:history="1">
+          <w:hyperlink w:anchor="_Toc466211563" w:history="1">
             <w:r>
               <w:rPr>
                 <w:rStyle w:val="a5"/>
@@ -1552,7 +1582,7 @@
                 <w:noProof/>
                 <w:webHidden/>
               </w:rPr>
-              <w:instrText xml:space="preserve"> PAGEREF _Toc466204839 \h </w:instrText>
+              <w:instrText xml:space="preserve"> PAGEREF _Toc466211563 \h </w:instrText>
             </w:r>
             <w:r>
               <w:rPr>
@@ -1596,7 +1626,7 @@
               <w:sz w:val="21"/>
             </w:rPr>
           </w:pPr>
-          <w:hyperlink w:anchor="_Toc466204840" w:history="1">
+          <w:hyperlink w:anchor="_Toc466211564" w:history="1">
             <w:r>
               <w:rPr>
                 <w:rStyle w:val="a5"/>
@@ -1644,7 +1674,7 @@
                 <w:noProof/>
                 <w:webHidden/>
               </w:rPr>
-              <w:instrText xml:space="preserve"> PAGEREF _Toc466204840 \h </w:instrText>
+              <w:instrText xml:space="preserve"> PAGEREF _Toc466211564 \h </w:instrText>
             </w:r>
             <w:r>
               <w:rPr>
@@ -1688,7 +1718,7 @@
               <w:sz w:val="21"/>
             </w:rPr>
           </w:pPr>
-          <w:hyperlink w:anchor="_Toc466204841" w:history="1">
+          <w:hyperlink w:anchor="_Toc466211565" w:history="1">
             <w:r>
               <w:rPr>
                 <w:rStyle w:val="a5"/>
@@ -1722,7 +1752,7 @@
                 <w:noProof/>
                 <w:webHidden/>
               </w:rPr>
-              <w:instrText xml:space="preserve"> PAGEREF _Toc466204841 \h </w:instrText>
+              <w:instrText xml:space="preserve"> PAGEREF _Toc466211565 \h </w:instrText>
             </w:r>
             <w:r>
               <w:rPr>
@@ -1766,7 +1796,7 @@
               <w:sz w:val="21"/>
             </w:rPr>
           </w:pPr>
-          <w:hyperlink w:anchor="_Toc466204842" w:history="1">
+          <w:hyperlink w:anchor="_Toc466211566" w:history="1">
             <w:r>
               <w:rPr>
                 <w:rStyle w:val="a5"/>
@@ -1807,7 +1837,7 @@
                 <w:noProof/>
                 <w:webHidden/>
               </w:rPr>
-              <w:instrText xml:space="preserve"> PAGEREF _Toc466204842 \h </w:instrText>
+              <w:instrText xml:space="preserve"> PAGEREF _Toc466211566 \h </w:instrText>
             </w:r>
             <w:r>
               <w:rPr>
@@ -1851,7 +1881,7 @@
               <w:sz w:val="21"/>
             </w:rPr>
           </w:pPr>
-          <w:hyperlink w:anchor="_Toc466204843" w:history="1">
+          <w:hyperlink w:anchor="_Toc466211567" w:history="1">
             <w:r>
               <w:rPr>
                 <w:rStyle w:val="a5"/>
@@ -1864,21 +1894,7 @@
                 <w:rStyle w:val="a5"/>
                 <w:noProof/>
               </w:rPr>
-              <w:t>从实现的</w:t>
-            </w:r>
-            <w:r>
-              <w:rPr>
-                <w:rStyle w:val="a5"/>
-                <w:noProof/>
-              </w:rPr>
-              <w:t>角</w:t>
-            </w:r>
-            <w:r>
-              <w:rPr>
-                <w:rStyle w:val="a5"/>
-                <w:noProof/>
-              </w:rPr>
-              <w:t>度完成类的设计，给出设计类图，建立类之间的关系，并定义较为完整的属性和方法。</w:t>
+              <w:t>从实现的角度完成类的设计，给出设计类图，建立类之间的关系，并定义较为完整的属性和方法。</w:t>
             </w:r>
             <w:r>
               <w:rPr>
@@ -1899,7 +1915,7 @@
                 <w:noProof/>
                 <w:webHidden/>
               </w:rPr>
-              <w:instrText xml:space="preserve"> PAGEREF _Toc466204843 \h </w:instrText>
+              <w:instrText xml:space="preserve"> PAGEREF _Toc466211567 \h </w:instrText>
             </w:r>
             <w:r>
               <w:rPr>
@@ -1946,7 +1962,7 @@
       <w:pPr>
         <w:pStyle w:val="1"/>
       </w:pPr>
-      <w:bookmarkStart w:id="0" w:name="_Toc466103834"/>
+      <w:bookmarkStart w:id="1" w:name="_Toc466103834"/>
     </w:p>
     <w:p/>
     <w:p/>
@@ -1954,7 +1970,7 @@
       <w:pPr>
         <w:pStyle w:val="1"/>
       </w:pPr>
-      <w:bookmarkStart w:id="1" w:name="_Toc466204830"/>
+      <w:bookmarkStart w:id="2" w:name="_Toc466211554"/>
       <w:r>
         <w:rPr>
           <w:rFonts w:hint="eastAsia"/>
@@ -1986,8 +2002,8 @@
         </w:rPr>
         <w:t>个用例的用例图，并为每个用例添加用例描述</w:t>
       </w:r>
-      <w:bookmarkEnd w:id="0"/>
       <w:bookmarkEnd w:id="1"/>
+      <w:bookmarkEnd w:id="2"/>
     </w:p>
     <w:p>
       <w:r>
@@ -2047,16 +2063,16 @@
       <w:pPr>
         <w:pStyle w:val="2"/>
       </w:pPr>
-      <w:bookmarkStart w:id="2" w:name="_Toc466103842"/>
-      <w:bookmarkStart w:id="3" w:name="_Toc466204831"/>
+      <w:bookmarkStart w:id="3" w:name="_Toc466103842"/>
+      <w:bookmarkStart w:id="4" w:name="_Toc466211555"/>
       <w:r>
         <w:rPr>
           <w:rFonts w:hint="eastAsia"/>
         </w:rPr>
         <w:t>用例图</w:t>
       </w:r>
-      <w:bookmarkEnd w:id="2"/>
       <w:bookmarkEnd w:id="3"/>
+      <w:bookmarkEnd w:id="4"/>
     </w:p>
     <w:p>
       <w:r>
@@ -2064,7 +2080,7 @@
           <w:noProof/>
         </w:rPr>
         <w:drawing>
-          <wp:inline distT="0" distB="0" distL="0" distR="0" wp14:anchorId="3CB030A2" wp14:editId="4E4685E6">
+          <wp:inline distT="0" distB="0" distL="0" distR="0" wp14:anchorId="6B6EB93C" wp14:editId="11C527D7">
             <wp:extent cx="5274310" cy="3930650"/>
             <wp:effectExtent l="0" t="0" r="2540" b="0"/>
             <wp:docPr id="3" name="图片 3"/>
@@ -2128,8 +2144,8 @@
       <w:pPr>
         <w:pStyle w:val="2"/>
       </w:pPr>
-      <w:bookmarkStart w:id="4" w:name="_Toc466103835"/>
-      <w:bookmarkStart w:id="5" w:name="_Toc466204832"/>
+      <w:bookmarkStart w:id="5" w:name="_Toc466103835"/>
+      <w:bookmarkStart w:id="6" w:name="_Toc466211556"/>
       <w:r>
         <w:rPr>
           <w:rFonts w:hint="eastAsia"/>
@@ -2137,15 +2153,15 @@
         <w:lastRenderedPageBreak/>
         <w:t>用例描述</w:t>
       </w:r>
-      <w:bookmarkEnd w:id="4"/>
       <w:bookmarkEnd w:id="5"/>
+      <w:bookmarkEnd w:id="6"/>
     </w:p>
     <w:p>
       <w:pPr>
         <w:pStyle w:val="3"/>
       </w:pPr>
-      <w:bookmarkStart w:id="6" w:name="_Toc466103836"/>
-      <w:bookmarkStart w:id="7" w:name="_Toc466204833"/>
+      <w:bookmarkStart w:id="7" w:name="_Toc466103836"/>
+      <w:bookmarkStart w:id="8" w:name="_Toc466211557"/>
       <w:r>
         <w:rPr>
           <w:rFonts w:hint="eastAsia"/>
@@ -2161,8 +2177,8 @@
         </w:rPr>
         <w:t>注册会员</w:t>
       </w:r>
-      <w:bookmarkEnd w:id="6"/>
       <w:bookmarkEnd w:id="7"/>
+      <w:bookmarkEnd w:id="8"/>
     </w:p>
     <w:tbl>
       <w:tblPr>
@@ -3562,8 +3578,8 @@
       <w:pPr>
         <w:pStyle w:val="3"/>
       </w:pPr>
-      <w:bookmarkStart w:id="8" w:name="_Toc466103837"/>
-      <w:bookmarkStart w:id="9" w:name="_Toc466204834"/>
+      <w:bookmarkStart w:id="9" w:name="_Toc466103837"/>
+      <w:bookmarkStart w:id="10" w:name="_Toc466211558"/>
       <w:r>
         <w:rPr>
           <w:rFonts w:hint="eastAsia"/>
@@ -3597,8 +3613,8 @@
         </w:rPr>
         <w:t>信息</w:t>
       </w:r>
-      <w:bookmarkEnd w:id="8"/>
       <w:bookmarkEnd w:id="9"/>
+      <w:bookmarkEnd w:id="10"/>
     </w:p>
     <w:tbl>
       <w:tblPr>
@@ -4318,8 +4334,8 @@
         <w:lastRenderedPageBreak/>
         <w:br/>
       </w:r>
-      <w:bookmarkStart w:id="10" w:name="_Toc466103838"/>
-      <w:bookmarkStart w:id="11" w:name="_Toc466204835"/>
+      <w:bookmarkStart w:id="11" w:name="_Toc466103838"/>
+      <w:bookmarkStart w:id="12" w:name="_Toc466211559"/>
       <w:r>
         <w:rPr>
           <w:rFonts w:hint="eastAsia"/>
@@ -4344,8 +4360,8 @@
         </w:rPr>
         <w:t>查询电影票</w:t>
       </w:r>
-      <w:bookmarkEnd w:id="10"/>
       <w:bookmarkEnd w:id="11"/>
+      <w:bookmarkEnd w:id="12"/>
     </w:p>
     <w:tbl>
       <w:tblPr>
@@ -5022,8 +5038,8 @@
       <w:pPr>
         <w:pStyle w:val="3"/>
       </w:pPr>
-      <w:bookmarkStart w:id="12" w:name="_Toc466103839"/>
-      <w:bookmarkStart w:id="13" w:name="_Toc466204836"/>
+      <w:bookmarkStart w:id="13" w:name="_Toc466103839"/>
+      <w:bookmarkStart w:id="14" w:name="_Toc466211560"/>
       <w:r>
         <w:t>用例</w:t>
       </w:r>
@@ -5048,8 +5064,8 @@
         </w:rPr>
         <w:t>电影票</w:t>
       </w:r>
-      <w:bookmarkEnd w:id="12"/>
       <w:bookmarkEnd w:id="13"/>
+      <w:bookmarkEnd w:id="14"/>
     </w:p>
     <w:tbl>
       <w:tblPr>
@@ -6582,8 +6598,8 @@
       <w:pPr>
         <w:pStyle w:val="3"/>
       </w:pPr>
-      <w:bookmarkStart w:id="14" w:name="_Toc466103840"/>
-      <w:bookmarkStart w:id="15" w:name="_Toc466204837"/>
+      <w:bookmarkStart w:id="15" w:name="_Toc466103840"/>
+      <w:bookmarkStart w:id="16" w:name="_Toc466211561"/>
       <w:r>
         <w:t>用例</w:t>
       </w:r>
@@ -6602,8 +6618,8 @@
         </w:rPr>
         <w:t>评价留言</w:t>
       </w:r>
-      <w:bookmarkEnd w:id="14"/>
       <w:bookmarkEnd w:id="15"/>
+      <w:bookmarkEnd w:id="16"/>
     </w:p>
     <w:tbl>
       <w:tblPr>
@@ -7325,8 +7341,8 @@
           <w:kern w:val="0"/>
         </w:rPr>
       </w:pPr>
-      <w:bookmarkStart w:id="16" w:name="_Toc466103841"/>
-      <w:bookmarkStart w:id="17" w:name="_Toc466204838"/>
+      <w:bookmarkStart w:id="17" w:name="_Toc466103841"/>
+      <w:bookmarkStart w:id="18" w:name="_Toc466211562"/>
       <w:r>
         <w:rPr>
           <w:rFonts w:cs="Times New Roman"/>
@@ -7357,8 +7373,8 @@
         </w:rPr>
         <w:t>发布票务信息</w:t>
       </w:r>
-      <w:bookmarkEnd w:id="16"/>
       <w:bookmarkEnd w:id="17"/>
+      <w:bookmarkEnd w:id="18"/>
     </w:p>
     <w:tbl>
       <w:tblPr>
@@ -8015,7 +8031,7 @@
       <w:pPr>
         <w:pStyle w:val="1"/>
       </w:pPr>
-      <w:bookmarkStart w:id="18" w:name="_Toc466204839"/>
+      <w:bookmarkStart w:id="19" w:name="_Toc466211563"/>
       <w:r>
         <w:rPr>
           <w:rFonts w:hint="eastAsia"/>
@@ -8023,7 +8039,7 @@
         <w:lastRenderedPageBreak/>
         <w:t xml:space="preserve">2. </w:t>
       </w:r>
-      <w:bookmarkStart w:id="19" w:name="_Toc466103843"/>
+      <w:bookmarkStart w:id="20" w:name="_Toc466103843"/>
       <w:r>
         <w:rPr>
           <w:rFonts w:hint="eastAsia"/>
@@ -8042,8 +8058,8 @@
         </w:rPr>
         <w:t>定义并画出系统相关的概念类图（即域模型），确定类之间的关联或组合关系。</w:t>
       </w:r>
-      <w:bookmarkEnd w:id="18"/>
       <w:bookmarkEnd w:id="19"/>
+      <w:bookmarkEnd w:id="20"/>
     </w:p>
     <w:p>
       <w:r>
@@ -8221,7 +8237,7 @@
               <w:rPr>
                 <w:rFonts w:hint="eastAsia"/>
               </w:rPr>
-              <w:t>商家</w:t>
+              <w:t>商户</w:t>
             </w:r>
           </w:p>
         </w:tc>
@@ -8711,7 +8727,7 @@
         </w:rPr>
         <w:lastRenderedPageBreak/>
         <w:drawing>
-          <wp:inline distT="0" distB="0" distL="0" distR="0" wp14:anchorId="028BBA9A" wp14:editId="45824497">
+          <wp:inline distT="0" distB="0" distL="0" distR="0" wp14:anchorId="53960C17" wp14:editId="3E5AB5E8">
             <wp:extent cx="4838095" cy="2704762"/>
             <wp:effectExtent l="0" t="0" r="635" b="635"/>
             <wp:docPr id="1" name="图片 1"/>
@@ -8817,10 +8833,10 @@
           <w:noProof/>
         </w:rPr>
         <w:drawing>
-          <wp:inline distT="0" distB="0" distL="0" distR="0" wp14:anchorId="318E39DD" wp14:editId="384E9812">
-            <wp:extent cx="4695825" cy="4533900"/>
-            <wp:effectExtent l="0" t="0" r="9525" b="0"/>
-            <wp:docPr id="9" name="图片 9"/>
+          <wp:inline distT="0" distB="0" distL="0" distR="0" wp14:anchorId="3901602C" wp14:editId="04D33820">
+            <wp:extent cx="4695825" cy="4657725"/>
+            <wp:effectExtent l="0" t="0" r="9525" b="9525"/>
+            <wp:docPr id="4" name="图片 4"/>
             <wp:cNvGraphicFramePr>
               <a:graphicFrameLocks xmlns:a="http://schemas.openxmlformats.org/drawingml/2006/main" noChangeAspect="1"/>
             </wp:cNvGraphicFramePr>
@@ -8840,7 +8856,7 @@
                   <pic:spPr>
                     <a:xfrm>
                       <a:off x="0" y="0"/>
-                      <a:ext cx="4695825" cy="4533900"/>
+                      <a:ext cx="4695825" cy="4657725"/>
                     </a:xfrm>
                     <a:prstGeom prst="rect">
                       <a:avLst/>
@@ -8857,7 +8873,7 @@
       <w:pPr>
         <w:pStyle w:val="1"/>
       </w:pPr>
-      <w:bookmarkStart w:id="20" w:name="_Toc466204840"/>
+      <w:bookmarkStart w:id="21" w:name="_Toc466211564"/>
       <w:r>
         <w:rPr>
           <w:rFonts w:hint="eastAsia"/>
@@ -8889,7 +8905,7 @@
         </w:rPr>
         <w:t>。</w:t>
       </w:r>
-      <w:bookmarkEnd w:id="20"/>
+      <w:bookmarkEnd w:id="21"/>
     </w:p>
     <w:p>
       <w:pPr>
@@ -8908,7 +8924,7 @@
           <w:noProof/>
         </w:rPr>
         <w:drawing>
-          <wp:inline distT="0" distB="0" distL="0" distR="0" wp14:anchorId="3A2CBAA3" wp14:editId="6100DFB9">
+          <wp:inline distT="0" distB="0" distL="0" distR="0" wp14:anchorId="361CE9AF" wp14:editId="0E3DB20C">
             <wp:extent cx="5274310" cy="6113780"/>
             <wp:effectExtent l="0" t="0" r="2540" b="1270"/>
             <wp:docPr id="5" name="图片 5"/>
@@ -8951,7 +8967,7 @@
         </w:rPr>
         <w:lastRenderedPageBreak/>
         <w:drawing>
-          <wp:inline distT="0" distB="0" distL="0" distR="0" wp14:anchorId="7993943F" wp14:editId="2DAB1F23">
+          <wp:inline distT="0" distB="0" distL="0" distR="0" wp14:anchorId="6FE4372B" wp14:editId="21257165">
             <wp:extent cx="5274310" cy="3756660"/>
             <wp:effectExtent l="0" t="0" r="2540" b="0"/>
             <wp:docPr id="7" name="图片 7"/>
@@ -8993,7 +9009,7 @@
           <w:noProof/>
         </w:rPr>
         <w:drawing>
-          <wp:inline distT="0" distB="0" distL="0" distR="0" wp14:anchorId="18D64B13" wp14:editId="700AC4B5">
+          <wp:inline distT="0" distB="0" distL="0" distR="0" wp14:anchorId="347C0470" wp14:editId="14C300E0">
             <wp:extent cx="5274310" cy="4455160"/>
             <wp:effectExtent l="0" t="0" r="2540" b="2540"/>
             <wp:docPr id="10" name="图片 10"/>
@@ -9036,7 +9052,7 @@
         </w:rPr>
         <w:lastRenderedPageBreak/>
         <w:drawing>
-          <wp:inline distT="0" distB="0" distL="0" distR="0" wp14:anchorId="6829456B" wp14:editId="125908D8">
+          <wp:inline distT="0" distB="0" distL="0" distR="0" wp14:anchorId="18055018" wp14:editId="1EDE5D78">
             <wp:extent cx="5274310" cy="8152130"/>
             <wp:effectExtent l="0" t="0" r="2540" b="1270"/>
             <wp:docPr id="11" name="图片 11"/>
@@ -9079,7 +9095,7 @@
         </w:rPr>
         <w:lastRenderedPageBreak/>
         <w:drawing>
-          <wp:inline distT="0" distB="0" distL="0" distR="0" wp14:anchorId="7CB4FA51" wp14:editId="45F3E9F0">
+          <wp:inline distT="0" distB="0" distL="0" distR="0" wp14:anchorId="53B499A3" wp14:editId="5276E246">
             <wp:extent cx="5274310" cy="3903980"/>
             <wp:effectExtent l="0" t="0" r="2540" b="1270"/>
             <wp:docPr id="14" name="图片 14"/>
@@ -9127,7 +9143,7 @@
           <w:noProof/>
         </w:rPr>
         <w:drawing>
-          <wp:inline distT="0" distB="0" distL="0" distR="0" wp14:anchorId="39628769" wp14:editId="13F19E37">
+          <wp:inline distT="0" distB="0" distL="0" distR="0" wp14:anchorId="35D36C06" wp14:editId="0AE3FECB">
             <wp:extent cx="5274310" cy="3974465"/>
             <wp:effectExtent l="0" t="0" r="2540" b="6985"/>
             <wp:docPr id="13" name="图片 13"/>
@@ -9167,7 +9183,7 @@
       <w:pPr>
         <w:pStyle w:val="1"/>
       </w:pPr>
-      <w:bookmarkStart w:id="21" w:name="_Toc466204841"/>
+      <w:bookmarkStart w:id="22" w:name="_Toc466211565"/>
       <w:r>
         <w:rPr>
           <w:rFonts w:hint="eastAsia"/>
@@ -9184,7 +9200,7 @@
         </w:rPr>
         <w:t>建立用例之间的关系，并修改用例描述</w:t>
       </w:r>
-      <w:bookmarkEnd w:id="21"/>
+      <w:bookmarkEnd w:id="22"/>
     </w:p>
     <w:p>
       <w:r>
@@ -9214,7 +9230,7 @@
           <w:noProof/>
         </w:rPr>
         <w:drawing>
-          <wp:inline distT="0" distB="0" distL="0" distR="0" wp14:anchorId="374F5A01" wp14:editId="7A3CB0C7">
+          <wp:inline distT="0" distB="0" distL="0" distR="0" wp14:anchorId="67B278B3" wp14:editId="44CD6BC1">
             <wp:extent cx="5274310" cy="3790315"/>
             <wp:effectExtent l="0" t="0" r="2540" b="635"/>
             <wp:docPr id="16" name="图片 16"/>
@@ -9253,7 +9269,6 @@
     <w:p>
       <w:pPr>
         <w:rPr>
-          <w:rFonts w:hint="eastAsia"/>
           <w:noProof/>
         </w:rPr>
       </w:pPr>
@@ -10107,32 +10122,30 @@
           <w:p>
             <w:pPr>
               <w:rPr>
+                <w:noProof/>
+                <w:color w:val="FF0000"/>
+              </w:rPr>
+            </w:pPr>
+            <w:r>
+              <w:rPr>
                 <w:rFonts w:hint="eastAsia"/>
                 <w:noProof/>
                 <w:color w:val="FF0000"/>
               </w:rPr>
-            </w:pPr>
+              <w:t>5b.</w:t>
+            </w:r>
             <w:r>
               <w:rPr>
                 <w:rFonts w:hint="eastAsia"/>
                 <w:noProof/>
                 <w:color w:val="FF0000"/>
               </w:rPr>
-              <w:t>5b.</w:t>
-            </w:r>
-            <w:r>
-              <w:rPr>
-                <w:rFonts w:hint="eastAsia"/>
-                <w:noProof/>
-                <w:color w:val="FF0000"/>
-              </w:rPr>
               <w:t>包含“发送短信信息用例”</w:t>
             </w:r>
           </w:p>
           <w:p>
             <w:pPr>
               <w:rPr>
-                <w:rFonts w:hint="eastAsia"/>
                 <w:noProof/>
               </w:rPr>
             </w:pPr>
@@ -10532,7 +10545,7 @@
       <w:pPr>
         <w:pStyle w:val="3"/>
       </w:pPr>
-      <w:bookmarkStart w:id="22" w:name="_Toc466204842"/>
+      <w:bookmarkStart w:id="23" w:name="_Toc466211566"/>
       <w:r>
         <w:t>用例</w:t>
       </w:r>
@@ -10551,7 +10564,7 @@
         </w:rPr>
         <w:t>购买电影票</w:t>
       </w:r>
-      <w:bookmarkEnd w:id="22"/>
+      <w:bookmarkEnd w:id="23"/>
     </w:p>
     <w:tbl>
       <w:tblPr>
@@ -11598,7 +11611,7 @@
               <w:spacing w:before="100" w:after="100" w:line="390" w:lineRule="atLeast"/>
               <w:ind w:right="300"/>
               <w:rPr>
-                <w:rFonts w:ascii="Times New Roman" w:eastAsia="宋体" w:hAnsi="Times New Roman" w:hint="eastAsia"/>
+                <w:rFonts w:ascii="Times New Roman" w:eastAsia="宋体" w:hAnsi="Times New Roman"/>
                 <w:color w:val="FF0000"/>
                 <w:sz w:val="21"/>
                 <w:szCs w:val="21"/>
@@ -11914,7 +11927,6 @@
     <w:p>
       <w:pPr>
         <w:rPr>
-          <w:rFonts w:hint="eastAsia"/>
           <w:noProof/>
         </w:rPr>
       </w:pPr>
@@ -11923,7 +11935,7 @@
       <w:pPr>
         <w:pStyle w:val="1"/>
       </w:pPr>
-      <w:bookmarkStart w:id="23" w:name="_Toc466204843"/>
+      <w:bookmarkStart w:id="24" w:name="_Toc466211567"/>
       <w:r>
         <w:rPr>
           <w:rFonts w:hint="eastAsia"/>
@@ -11936,7 +11948,7 @@
         </w:rPr>
         <w:t>从实现的角度完成类的设计，给出设计类图，建立类之间的关系，并定义较为完整的属性和方法。</w:t>
       </w:r>
-      <w:bookmarkEnd w:id="23"/>
+      <w:bookmarkEnd w:id="24"/>
     </w:p>
     <w:p>
       <w:r>
@@ -11944,7 +11956,7 @@
           <w:noProof/>
         </w:rPr>
         <w:drawing>
-          <wp:inline distT="0" distB="0" distL="0" distR="0" wp14:anchorId="56B3FA72" wp14:editId="32252CC9">
+          <wp:inline distT="0" distB="0" distL="0" distR="0" wp14:anchorId="1DFFAA9B" wp14:editId="7440B5B3">
             <wp:extent cx="5274310" cy="3856355"/>
             <wp:effectExtent l="0" t="0" r="2540" b="0"/>
             <wp:docPr id="2" name="图片 2"/>
@@ -11979,56 +11991,6 @@
           </wp:inline>
         </w:drawing>
       </w:r>
-    </w:p>
-    <w:p>
-      <w:pPr>
-        <w:pStyle w:val="1"/>
-      </w:pPr>
-      <w:r>
-        <w:rPr>
-          <w:rFonts w:hint="eastAsia"/>
-        </w:rPr>
-        <w:t>6.</w:t>
-      </w:r>
-      <w:r>
-        <w:rPr>
-          <w:rFonts w:hint="eastAsia"/>
-        </w:rPr>
-        <w:t>使用</w:t>
-      </w:r>
-      <w:bookmarkStart w:id="24" w:name="_GoBack"/>
-      <w:r>
-        <w:rPr>
-          <w:rFonts w:hint="eastAsia"/>
-        </w:rPr>
-        <w:t>powerdesigner</w:t>
-      </w:r>
-      <w:bookmarkEnd w:id="24"/>
-      <w:r>
-        <w:rPr>
-          <w:rFonts w:hint="eastAsia"/>
-        </w:rPr>
-        <w:t>工具创建系统的</w:t>
-      </w:r>
-      <w:r>
-        <w:rPr>
-          <w:rFonts w:hint="eastAsia"/>
-        </w:rPr>
-        <w:t>ER</w:t>
-      </w:r>
-      <w:r>
-        <w:rPr>
-          <w:rFonts w:hint="eastAsia"/>
-        </w:rPr>
-        <w:t>图。</w:t>
-      </w:r>
-    </w:p>
-    <w:p>
-      <w:pPr>
-        <w:rPr>
-          <w:rFonts w:hint="eastAsia"/>
-        </w:rPr>
-      </w:pPr>
     </w:p>
     <w:p>
       <w:pPr>
@@ -13608,6 +13570,7 @@
   <w:style w:type="character" w:default="1" w:styleId="a0">
     <w:name w:val="Default Paragraph Font"/>
     <w:uiPriority w:val="1"/>
+    <w:semiHidden/>
     <w:unhideWhenUsed/>
   </w:style>
   <w:style w:type="table" w:default="1" w:styleId="a1">
@@ -14750,7 +14713,7 @@
 </file>
 
 <file path=customXml/itemProps2.xml><?xml version="1.0" encoding="utf-8"?>
-<ds:datastoreItem xmlns:ds="http://schemas.openxmlformats.org/officeDocument/2006/customXml" ds:itemID="{D351144D-1196-4664-82FA-37E646825310}">
+<ds:datastoreItem xmlns:ds="http://schemas.openxmlformats.org/officeDocument/2006/customXml" ds:itemID="{9EC8D2C0-2313-4E88-8264-B6CEBB2EA88C}">
   <ds:schemaRefs>
     <ds:schemaRef ds:uri="http://schemas.openxmlformats.org/officeDocument/2006/bibliography"/>
   </ds:schemaRefs>

--- a/Z15030927_余亮_期末作业.docx
+++ b/Z15030927_余亮_期末作业.docx
@@ -763,7 +763,7 @@
             <w:rPr>
               <w:noProof/>
             </w:rPr>
-            <w:instrText>HYPERLINK \l "_Toc466211554"</w:instrText>
+            <w:instrText>HYPERLINK \l "_Toc466211824"</w:instrText>
           </w:r>
           <w:r>
             <w:rPr>
@@ -832,7 +832,7 @@
               <w:noProof/>
               <w:webHidden/>
             </w:rPr>
-            <w:instrText xml:space="preserve"> PAGEREF _Toc466211554 \h </w:instrText>
+            <w:instrText xml:space="preserve"> PAGEREF _Toc466211824 \h </w:instrText>
           </w:r>
           <w:r>
             <w:rPr>
@@ -882,7 +882,7 @@
               <w:sz w:val="21"/>
             </w:rPr>
           </w:pPr>
-          <w:hyperlink w:anchor="_Toc466211555" w:history="1">
+          <w:hyperlink w:anchor="_Toc466211825" w:history="1">
             <w:r>
               <w:rPr>
                 <w:rStyle w:val="a5"/>
@@ -909,7 +909,7 @@
                 <w:noProof/>
                 <w:webHidden/>
               </w:rPr>
-              <w:instrText xml:space="preserve"> PAGEREF _Toc466211555 \h </w:instrText>
+              <w:instrText xml:space="preserve"> PAGEREF _Toc466211825 \h </w:instrText>
             </w:r>
             <w:r>
               <w:rPr>
@@ -953,7 +953,7 @@
               <w:sz w:val="21"/>
             </w:rPr>
           </w:pPr>
-          <w:hyperlink w:anchor="_Toc466211556" w:history="1">
+          <w:hyperlink w:anchor="_Toc466211826" w:history="1">
             <w:r>
               <w:rPr>
                 <w:rStyle w:val="a5"/>
@@ -980,7 +980,7 @@
                 <w:noProof/>
                 <w:webHidden/>
               </w:rPr>
-              <w:instrText xml:space="preserve"> PAGEREF _Toc466211556 \h </w:instrText>
+              <w:instrText xml:space="preserve"> PAGEREF _Toc466211826 \h </w:instrText>
             </w:r>
             <w:r>
               <w:rPr>
@@ -1024,7 +1024,7 @@
               <w:sz w:val="21"/>
             </w:rPr>
           </w:pPr>
-          <w:hyperlink w:anchor="_Toc466211557" w:history="1">
+          <w:hyperlink w:anchor="_Toc466211827" w:history="1">
             <w:r>
               <w:rPr>
                 <w:rStyle w:val="a5"/>
@@ -1065,7 +1065,7 @@
                 <w:noProof/>
                 <w:webHidden/>
               </w:rPr>
-              <w:instrText xml:space="preserve"> PAGEREF _Toc466211557 \h </w:instrText>
+              <w:instrText xml:space="preserve"> PAGEREF _Toc466211827 \h </w:instrText>
             </w:r>
             <w:r>
               <w:rPr>
@@ -1109,7 +1109,7 @@
               <w:sz w:val="21"/>
             </w:rPr>
           </w:pPr>
-          <w:hyperlink w:anchor="_Toc466211558" w:history="1">
+          <w:hyperlink w:anchor="_Toc466211828" w:history="1">
             <w:r>
               <w:rPr>
                 <w:rStyle w:val="a5"/>
@@ -1150,7 +1150,7 @@
                 <w:noProof/>
                 <w:webHidden/>
               </w:rPr>
-              <w:instrText xml:space="preserve"> PAGEREF _Toc466211558 \h </w:instrText>
+              <w:instrText xml:space="preserve"> PAGEREF _Toc466211828 \h </w:instrText>
             </w:r>
             <w:r>
               <w:rPr>
@@ -1194,7 +1194,7 @@
               <w:sz w:val="21"/>
             </w:rPr>
           </w:pPr>
-          <w:hyperlink w:anchor="_Toc466211559" w:history="1">
+          <w:hyperlink w:anchor="_Toc466211829" w:history="1">
             <w:r>
               <w:rPr>
                 <w:rStyle w:val="a5"/>
@@ -1235,7 +1235,7 @@
                 <w:noProof/>
                 <w:webHidden/>
               </w:rPr>
-              <w:instrText xml:space="preserve"> PAGEREF _Toc466211559 \h </w:instrText>
+              <w:instrText xml:space="preserve"> PAGEREF _Toc466211829 \h </w:instrText>
             </w:r>
             <w:r>
               <w:rPr>
@@ -1279,7 +1279,7 @@
               <w:sz w:val="21"/>
             </w:rPr>
           </w:pPr>
-          <w:hyperlink w:anchor="_Toc466211560" w:history="1">
+          <w:hyperlink w:anchor="_Toc466211830" w:history="1">
             <w:r>
               <w:rPr>
                 <w:rStyle w:val="a5"/>
@@ -1320,7 +1320,7 @@
                 <w:noProof/>
                 <w:webHidden/>
               </w:rPr>
-              <w:instrText xml:space="preserve"> PAGEREF _Toc466211560 \h </w:instrText>
+              <w:instrText xml:space="preserve"> PAGEREF _Toc466211830 \h </w:instrText>
             </w:r>
             <w:r>
               <w:rPr>
@@ -1364,7 +1364,7 @@
               <w:sz w:val="21"/>
             </w:rPr>
           </w:pPr>
-          <w:hyperlink w:anchor="_Toc466211561" w:history="1">
+          <w:hyperlink w:anchor="_Toc466211831" w:history="1">
             <w:r>
               <w:rPr>
                 <w:rStyle w:val="a5"/>
@@ -1405,7 +1405,7 @@
                 <w:noProof/>
                 <w:webHidden/>
               </w:rPr>
-              <w:instrText xml:space="preserve"> PAGEREF _Toc466211561 \h </w:instrText>
+              <w:instrText xml:space="preserve"> PAGEREF _Toc466211831 \h </w:instrText>
             </w:r>
             <w:r>
               <w:rPr>
@@ -1449,7 +1449,7 @@
               <w:sz w:val="21"/>
             </w:rPr>
           </w:pPr>
-          <w:hyperlink w:anchor="_Toc466211562" w:history="1">
+          <w:hyperlink w:anchor="_Toc466211832" w:history="1">
             <w:r>
               <w:rPr>
                 <w:rStyle w:val="a5"/>
@@ -1490,7 +1490,7 @@
                 <w:noProof/>
                 <w:webHidden/>
               </w:rPr>
-              <w:instrText xml:space="preserve"> PAGEREF _Toc466211562 \h </w:instrText>
+              <w:instrText xml:space="preserve"> PAGEREF _Toc466211832 \h </w:instrText>
             </w:r>
             <w:r>
               <w:rPr>
@@ -1534,7 +1534,7 @@
               <w:sz w:val="21"/>
             </w:rPr>
           </w:pPr>
-          <w:hyperlink w:anchor="_Toc466211563" w:history="1">
+          <w:hyperlink w:anchor="_Toc466211833" w:history="1">
             <w:r>
               <w:rPr>
                 <w:rStyle w:val="a5"/>
@@ -1582,7 +1582,7 @@
                 <w:noProof/>
                 <w:webHidden/>
               </w:rPr>
-              <w:instrText xml:space="preserve"> PAGEREF _Toc466211563 \h </w:instrText>
+              <w:instrText xml:space="preserve"> PAGEREF _Toc466211833 \h </w:instrText>
             </w:r>
             <w:r>
               <w:rPr>
@@ -1626,7 +1626,7 @@
               <w:sz w:val="21"/>
             </w:rPr>
           </w:pPr>
-          <w:hyperlink w:anchor="_Toc466211564" w:history="1">
+          <w:hyperlink w:anchor="_Toc466211834" w:history="1">
             <w:r>
               <w:rPr>
                 <w:rStyle w:val="a5"/>
@@ -1674,7 +1674,7 @@
                 <w:noProof/>
                 <w:webHidden/>
               </w:rPr>
-              <w:instrText xml:space="preserve"> PAGEREF _Toc466211564 \h </w:instrText>
+              <w:instrText xml:space="preserve"> PAGEREF _Toc466211834 \h </w:instrText>
             </w:r>
             <w:r>
               <w:rPr>
@@ -1718,7 +1718,7 @@
               <w:sz w:val="21"/>
             </w:rPr>
           </w:pPr>
-          <w:hyperlink w:anchor="_Toc466211565" w:history="1">
+          <w:hyperlink w:anchor="_Toc466211835" w:history="1">
             <w:r>
               <w:rPr>
                 <w:rStyle w:val="a5"/>
@@ -1752,7 +1752,7 @@
                 <w:noProof/>
                 <w:webHidden/>
               </w:rPr>
-              <w:instrText xml:space="preserve"> PAGEREF _Toc466211565 \h </w:instrText>
+              <w:instrText xml:space="preserve"> PAGEREF _Toc466211835 \h </w:instrText>
             </w:r>
             <w:r>
               <w:rPr>
@@ -1773,91 +1773,6 @@
                 <w:webHidden/>
               </w:rPr>
               <w:t>16</w:t>
-            </w:r>
-            <w:r>
-              <w:rPr>
-                <w:noProof/>
-                <w:webHidden/>
-              </w:rPr>
-              <w:fldChar w:fldCharType="end"/>
-            </w:r>
-          </w:hyperlink>
-        </w:p>
-        <w:p>
-          <w:pPr>
-            <w:pStyle w:val="31"/>
-            <w:tabs>
-              <w:tab w:val="right" w:leader="dot" w:pos="8296"/>
-            </w:tabs>
-            <w:rPr>
-              <w:rFonts w:cstheme="minorBidi"/>
-              <w:noProof/>
-              <w:kern w:val="2"/>
-              <w:sz w:val="21"/>
-            </w:rPr>
-          </w:pPr>
-          <w:hyperlink w:anchor="_Toc466211566" w:history="1">
-            <w:r>
-              <w:rPr>
-                <w:rStyle w:val="a5"/>
-                <w:noProof/>
-              </w:rPr>
-              <w:t>用例</w:t>
-            </w:r>
-            <w:r>
-              <w:rPr>
-                <w:rStyle w:val="a5"/>
-                <w:noProof/>
-              </w:rPr>
-              <w:t>UC4:</w:t>
-            </w:r>
-            <w:r>
-              <w:rPr>
-                <w:rStyle w:val="a5"/>
-                <w:noProof/>
-              </w:rPr>
-              <w:t>购买电影票</w:t>
-            </w:r>
-            <w:r>
-              <w:rPr>
-                <w:noProof/>
-                <w:webHidden/>
-              </w:rPr>
-              <w:tab/>
-            </w:r>
-            <w:r>
-              <w:rPr>
-                <w:noProof/>
-                <w:webHidden/>
-              </w:rPr>
-              <w:fldChar w:fldCharType="begin"/>
-            </w:r>
-            <w:r>
-              <w:rPr>
-                <w:noProof/>
-                <w:webHidden/>
-              </w:rPr>
-              <w:instrText xml:space="preserve"> PAGEREF _Toc466211566 \h </w:instrText>
-            </w:r>
-            <w:r>
-              <w:rPr>
-                <w:noProof/>
-                <w:webHidden/>
-              </w:rPr>
-            </w:r>
-            <w:r>
-              <w:rPr>
-                <w:noProof/>
-                <w:webHidden/>
-              </w:rPr>
-              <w:fldChar w:fldCharType="separate"/>
-            </w:r>
-            <w:r>
-              <w:rPr>
-                <w:noProof/>
-                <w:webHidden/>
-              </w:rPr>
-              <w:t>17</w:t>
             </w:r>
             <w:r>
               <w:rPr>
@@ -1881,7 +1796,7 @@
               <w:sz w:val="21"/>
             </w:rPr>
           </w:pPr>
-          <w:hyperlink w:anchor="_Toc466211567" w:history="1">
+          <w:hyperlink w:anchor="_Toc466211836" w:history="1">
             <w:r>
               <w:rPr>
                 <w:rStyle w:val="a5"/>
@@ -1915,7 +1830,7 @@
                 <w:noProof/>
                 <w:webHidden/>
               </w:rPr>
-              <w:instrText xml:space="preserve"> PAGEREF _Toc466211567 \h </w:instrText>
+              <w:instrText xml:space="preserve"> PAGEREF _Toc466211836 \h </w:instrText>
             </w:r>
             <w:r>
               <w:rPr>
@@ -1970,7 +1885,7 @@
       <w:pPr>
         <w:pStyle w:val="1"/>
       </w:pPr>
-      <w:bookmarkStart w:id="2" w:name="_Toc466211554"/>
+      <w:bookmarkStart w:id="2" w:name="_Toc466211824"/>
       <w:r>
         <w:rPr>
           <w:rFonts w:hint="eastAsia"/>
@@ -2064,7 +1979,7 @@
         <w:pStyle w:val="2"/>
       </w:pPr>
       <w:bookmarkStart w:id="3" w:name="_Toc466103842"/>
-      <w:bookmarkStart w:id="4" w:name="_Toc466211555"/>
+      <w:bookmarkStart w:id="4" w:name="_Toc466211825"/>
       <w:r>
         <w:rPr>
           <w:rFonts w:hint="eastAsia"/>
@@ -2080,7 +1995,7 @@
           <w:noProof/>
         </w:rPr>
         <w:drawing>
-          <wp:inline distT="0" distB="0" distL="0" distR="0" wp14:anchorId="6B6EB93C" wp14:editId="11C527D7">
+          <wp:inline distT="0" distB="0" distL="0" distR="0" wp14:anchorId="695A4066" wp14:editId="466575B3">
             <wp:extent cx="5274310" cy="3930650"/>
             <wp:effectExtent l="0" t="0" r="2540" b="0"/>
             <wp:docPr id="3" name="图片 3"/>
@@ -2145,7 +2060,7 @@
         <w:pStyle w:val="2"/>
       </w:pPr>
       <w:bookmarkStart w:id="5" w:name="_Toc466103835"/>
-      <w:bookmarkStart w:id="6" w:name="_Toc466211556"/>
+      <w:bookmarkStart w:id="6" w:name="_Toc466211826"/>
       <w:r>
         <w:rPr>
           <w:rFonts w:hint="eastAsia"/>
@@ -2161,7 +2076,7 @@
         <w:pStyle w:val="3"/>
       </w:pPr>
       <w:bookmarkStart w:id="7" w:name="_Toc466103836"/>
-      <w:bookmarkStart w:id="8" w:name="_Toc466211557"/>
+      <w:bookmarkStart w:id="8" w:name="_Toc466211827"/>
       <w:r>
         <w:rPr>
           <w:rFonts w:hint="eastAsia"/>
@@ -3579,7 +3494,7 @@
         <w:pStyle w:val="3"/>
       </w:pPr>
       <w:bookmarkStart w:id="9" w:name="_Toc466103837"/>
-      <w:bookmarkStart w:id="10" w:name="_Toc466211558"/>
+      <w:bookmarkStart w:id="10" w:name="_Toc466211828"/>
       <w:r>
         <w:rPr>
           <w:rFonts w:hint="eastAsia"/>
@@ -4335,7 +4250,7 @@
         <w:br/>
       </w:r>
       <w:bookmarkStart w:id="11" w:name="_Toc466103838"/>
-      <w:bookmarkStart w:id="12" w:name="_Toc466211559"/>
+      <w:bookmarkStart w:id="12" w:name="_Toc466211829"/>
       <w:r>
         <w:rPr>
           <w:rFonts w:hint="eastAsia"/>
@@ -5039,7 +4954,7 @@
         <w:pStyle w:val="3"/>
       </w:pPr>
       <w:bookmarkStart w:id="13" w:name="_Toc466103839"/>
-      <w:bookmarkStart w:id="14" w:name="_Toc466211560"/>
+      <w:bookmarkStart w:id="14" w:name="_Toc466211830"/>
       <w:r>
         <w:t>用例</w:t>
       </w:r>
@@ -6599,7 +6514,7 @@
         <w:pStyle w:val="3"/>
       </w:pPr>
       <w:bookmarkStart w:id="15" w:name="_Toc466103840"/>
-      <w:bookmarkStart w:id="16" w:name="_Toc466211561"/>
+      <w:bookmarkStart w:id="16" w:name="_Toc466211831"/>
       <w:r>
         <w:t>用例</w:t>
       </w:r>
@@ -7342,7 +7257,7 @@
         </w:rPr>
       </w:pPr>
       <w:bookmarkStart w:id="17" w:name="_Toc466103841"/>
-      <w:bookmarkStart w:id="18" w:name="_Toc466211562"/>
+      <w:bookmarkStart w:id="18" w:name="_Toc466211832"/>
       <w:r>
         <w:rPr>
           <w:rFonts w:cs="Times New Roman"/>
@@ -8031,7 +7946,7 @@
       <w:pPr>
         <w:pStyle w:val="1"/>
       </w:pPr>
-      <w:bookmarkStart w:id="19" w:name="_Toc466211563"/>
+      <w:bookmarkStart w:id="19" w:name="_Toc466211833"/>
       <w:r>
         <w:rPr>
           <w:rFonts w:hint="eastAsia"/>
@@ -8727,7 +8642,7 @@
         </w:rPr>
         <w:lastRenderedPageBreak/>
         <w:drawing>
-          <wp:inline distT="0" distB="0" distL="0" distR="0" wp14:anchorId="53960C17" wp14:editId="3E5AB5E8">
+          <wp:inline distT="0" distB="0" distL="0" distR="0" wp14:anchorId="3D613C67" wp14:editId="5657163B">
             <wp:extent cx="4838095" cy="2704762"/>
             <wp:effectExtent l="0" t="0" r="635" b="635"/>
             <wp:docPr id="1" name="图片 1"/>
@@ -8833,7 +8748,7 @@
           <w:noProof/>
         </w:rPr>
         <w:drawing>
-          <wp:inline distT="0" distB="0" distL="0" distR="0" wp14:anchorId="3901602C" wp14:editId="04D33820">
+          <wp:inline distT="0" distB="0" distL="0" distR="0" wp14:anchorId="65FCB4F7" wp14:editId="2AB75846">
             <wp:extent cx="4695825" cy="4657725"/>
             <wp:effectExtent l="0" t="0" r="9525" b="9525"/>
             <wp:docPr id="4" name="图片 4"/>
@@ -8873,7 +8788,7 @@
       <w:pPr>
         <w:pStyle w:val="1"/>
       </w:pPr>
-      <w:bookmarkStart w:id="21" w:name="_Toc466211564"/>
+      <w:bookmarkStart w:id="21" w:name="_Toc466211834"/>
       <w:r>
         <w:rPr>
           <w:rFonts w:hint="eastAsia"/>
@@ -8924,7 +8839,7 @@
           <w:noProof/>
         </w:rPr>
         <w:drawing>
-          <wp:inline distT="0" distB="0" distL="0" distR="0" wp14:anchorId="361CE9AF" wp14:editId="0E3DB20C">
+          <wp:inline distT="0" distB="0" distL="0" distR="0" wp14:anchorId="56C24886" wp14:editId="76652760">
             <wp:extent cx="5274310" cy="6113780"/>
             <wp:effectExtent l="0" t="0" r="2540" b="1270"/>
             <wp:docPr id="5" name="图片 5"/>
@@ -8967,7 +8882,7 @@
         </w:rPr>
         <w:lastRenderedPageBreak/>
         <w:drawing>
-          <wp:inline distT="0" distB="0" distL="0" distR="0" wp14:anchorId="6FE4372B" wp14:editId="21257165">
+          <wp:inline distT="0" distB="0" distL="0" distR="0" wp14:anchorId="21A480E4" wp14:editId="3EF17DC6">
             <wp:extent cx="5274310" cy="3756660"/>
             <wp:effectExtent l="0" t="0" r="2540" b="0"/>
             <wp:docPr id="7" name="图片 7"/>
@@ -9009,7 +8924,7 @@
           <w:noProof/>
         </w:rPr>
         <w:drawing>
-          <wp:inline distT="0" distB="0" distL="0" distR="0" wp14:anchorId="347C0470" wp14:editId="14C300E0">
+          <wp:inline distT="0" distB="0" distL="0" distR="0" wp14:anchorId="5172F1B1" wp14:editId="41AEE832">
             <wp:extent cx="5274310" cy="4455160"/>
             <wp:effectExtent l="0" t="0" r="2540" b="2540"/>
             <wp:docPr id="10" name="图片 10"/>
@@ -9052,7 +8967,7 @@
         </w:rPr>
         <w:lastRenderedPageBreak/>
         <w:drawing>
-          <wp:inline distT="0" distB="0" distL="0" distR="0" wp14:anchorId="18055018" wp14:editId="1EDE5D78">
+          <wp:inline distT="0" distB="0" distL="0" distR="0" wp14:anchorId="6E0E9848" wp14:editId="40F5055B">
             <wp:extent cx="5274310" cy="8152130"/>
             <wp:effectExtent l="0" t="0" r="2540" b="1270"/>
             <wp:docPr id="11" name="图片 11"/>
@@ -9095,7 +9010,7 @@
         </w:rPr>
         <w:lastRenderedPageBreak/>
         <w:drawing>
-          <wp:inline distT="0" distB="0" distL="0" distR="0" wp14:anchorId="53B499A3" wp14:editId="5276E246">
+          <wp:inline distT="0" distB="0" distL="0" distR="0" wp14:anchorId="12DB5000" wp14:editId="0298BE9C">
             <wp:extent cx="5274310" cy="3903980"/>
             <wp:effectExtent l="0" t="0" r="2540" b="1270"/>
             <wp:docPr id="14" name="图片 14"/>
@@ -9143,7 +9058,7 @@
           <w:noProof/>
         </w:rPr>
         <w:drawing>
-          <wp:inline distT="0" distB="0" distL="0" distR="0" wp14:anchorId="35D36C06" wp14:editId="0AE3FECB">
+          <wp:inline distT="0" distB="0" distL="0" distR="0" wp14:anchorId="38D51966" wp14:editId="623C36C5">
             <wp:extent cx="5274310" cy="3974465"/>
             <wp:effectExtent l="0" t="0" r="2540" b="6985"/>
             <wp:docPr id="13" name="图片 13"/>
@@ -9183,7 +9098,7 @@
       <w:pPr>
         <w:pStyle w:val="1"/>
       </w:pPr>
-      <w:bookmarkStart w:id="22" w:name="_Toc466211565"/>
+      <w:bookmarkStart w:id="22" w:name="_Toc466211835"/>
       <w:r>
         <w:rPr>
           <w:rFonts w:hint="eastAsia"/>
@@ -9230,7 +9145,7 @@
           <w:noProof/>
         </w:rPr>
         <w:drawing>
-          <wp:inline distT="0" distB="0" distL="0" distR="0" wp14:anchorId="67B278B3" wp14:editId="44CD6BC1">
+          <wp:inline distT="0" distB="0" distL="0" distR="0" wp14:anchorId="3B0E16CF" wp14:editId="268DC49D">
             <wp:extent cx="5274310" cy="3790315"/>
             <wp:effectExtent l="0" t="0" r="2540" b="635"/>
             <wp:docPr id="16" name="图片 16"/>
@@ -9312,8 +9227,6 @@
     <w:p>
       <w:pPr>
         <w:rPr>
-          <w:b/>
-          <w:bCs/>
           <w:noProof/>
         </w:rPr>
       </w:pPr>
@@ -9326,16 +9239,12 @@
       <w:r>
         <w:rPr>
           <w:rFonts w:hint="eastAsia"/>
-          <w:b/>
-          <w:bCs/>
           <w:noProof/>
         </w:rPr>
         <w:t>用例</w:t>
       </w:r>
       <w:r>
         <w:rPr>
-          <w:b/>
-          <w:bCs/>
           <w:noProof/>
         </w:rPr>
         <w:t>UC1 :</w:t>
@@ -9343,8 +9252,6 @@
       <w:r>
         <w:rPr>
           <w:rFonts w:hint="eastAsia"/>
-          <w:b/>
-          <w:bCs/>
           <w:noProof/>
         </w:rPr>
         <w:t>注册会员</w:t>
@@ -10542,10 +10449,6 @@
       </w:pPr>
     </w:p>
     <w:p>
-      <w:pPr>
-        <w:pStyle w:val="3"/>
-      </w:pPr>
-      <w:bookmarkStart w:id="23" w:name="_Toc466211566"/>
       <w:r>
         <w:t>用例</w:t>
       </w:r>
@@ -10564,7 +10467,6 @@
         </w:rPr>
         <w:t>购买电影票</w:t>
       </w:r>
-      <w:bookmarkEnd w:id="23"/>
     </w:p>
     <w:tbl>
       <w:tblPr>
@@ -10736,55 +10638,55 @@
                 <w:sz w:val="21"/>
                 <w:szCs w:val="21"/>
               </w:rPr>
+              <w:t>成功保证（或</w:t>
+            </w:r>
+            <w:r>
+              <w:rPr>
+                <w:rFonts w:ascii="Times New Roman" w:eastAsia="宋体" w:hAnsi="Times New Roman"/>
+                <w:sz w:val="21"/>
+                <w:szCs w:val="21"/>
+              </w:rPr>
+              <w:t>后置条件</w:t>
+            </w:r>
+            <w:r>
+              <w:rPr>
+                <w:rFonts w:ascii="Times New Roman" w:eastAsia="宋体" w:hAnsi="Times New Roman" w:hint="eastAsia"/>
+                <w:sz w:val="21"/>
+                <w:szCs w:val="21"/>
+              </w:rPr>
+              <w:t>）</w:t>
+            </w:r>
+            <w:r>
+              <w:rPr>
+                <w:rFonts w:ascii="Times New Roman" w:eastAsia="宋体" w:hAnsi="Times New Roman"/>
+                <w:sz w:val="21"/>
+                <w:szCs w:val="21"/>
+              </w:rPr>
+              <w:t>：电影票订单</w:t>
+            </w:r>
+            <w:r>
+              <w:rPr>
+                <w:rFonts w:ascii="Times New Roman" w:eastAsia="宋体" w:hAnsi="Times New Roman" w:hint="eastAsia"/>
+                <w:sz w:val="21"/>
+                <w:szCs w:val="21"/>
+              </w:rPr>
+              <w:t>生成，发送订单号到用户手机</w:t>
+            </w:r>
+            <w:r>
+              <w:rPr>
+                <w:rFonts w:ascii="Times New Roman" w:eastAsia="宋体" w:hAnsi="Times New Roman"/>
+                <w:sz w:val="21"/>
+                <w:szCs w:val="21"/>
+              </w:rPr>
+              <w:br/>
+            </w:r>
+            <w:r>
+              <w:rPr>
+                <w:rFonts w:ascii="Times New Roman" w:eastAsia="宋体" w:hAnsi="Times New Roman" w:hint="eastAsia"/>
+                <w:sz w:val="21"/>
+                <w:szCs w:val="21"/>
+              </w:rPr>
               <w:lastRenderedPageBreak/>
-              <w:t>成功保证（或</w:t>
-            </w:r>
-            <w:r>
-              <w:rPr>
-                <w:rFonts w:ascii="Times New Roman" w:eastAsia="宋体" w:hAnsi="Times New Roman"/>
-                <w:sz w:val="21"/>
-                <w:szCs w:val="21"/>
-              </w:rPr>
-              <w:t>后置条件</w:t>
-            </w:r>
-            <w:r>
-              <w:rPr>
-                <w:rFonts w:ascii="Times New Roman" w:eastAsia="宋体" w:hAnsi="Times New Roman" w:hint="eastAsia"/>
-                <w:sz w:val="21"/>
-                <w:szCs w:val="21"/>
-              </w:rPr>
-              <w:t>）</w:t>
-            </w:r>
-            <w:r>
-              <w:rPr>
-                <w:rFonts w:ascii="Times New Roman" w:eastAsia="宋体" w:hAnsi="Times New Roman"/>
-                <w:sz w:val="21"/>
-                <w:szCs w:val="21"/>
-              </w:rPr>
-              <w:t>：电影票订单</w:t>
-            </w:r>
-            <w:r>
-              <w:rPr>
-                <w:rFonts w:ascii="Times New Roman" w:eastAsia="宋体" w:hAnsi="Times New Roman" w:hint="eastAsia"/>
-                <w:sz w:val="21"/>
-                <w:szCs w:val="21"/>
-              </w:rPr>
-              <w:t>生成，发送订单号到用户手机</w:t>
-            </w:r>
-            <w:r>
-              <w:rPr>
-                <w:rFonts w:ascii="Times New Roman" w:eastAsia="宋体" w:hAnsi="Times New Roman"/>
-                <w:sz w:val="21"/>
-                <w:szCs w:val="21"/>
-              </w:rPr>
-              <w:br/>
-            </w:r>
-            <w:r>
-              <w:rPr>
-                <w:rFonts w:ascii="Times New Roman" w:eastAsia="宋体" w:hAnsi="Times New Roman" w:hint="eastAsia"/>
-                <w:sz w:val="21"/>
-                <w:szCs w:val="21"/>
-              </w:rPr>
               <w:t>主功能场次（或</w:t>
             </w:r>
             <w:r>
@@ -11935,7 +11837,7 @@
       <w:pPr>
         <w:pStyle w:val="1"/>
       </w:pPr>
-      <w:bookmarkStart w:id="24" w:name="_Toc466211567"/>
+      <w:bookmarkStart w:id="23" w:name="_Toc466211836"/>
       <w:r>
         <w:rPr>
           <w:rFonts w:hint="eastAsia"/>
@@ -11948,7 +11850,7 @@
         </w:rPr>
         <w:t>从实现的角度完成类的设计，给出设计类图，建立类之间的关系，并定义较为完整的属性和方法。</w:t>
       </w:r>
-      <w:bookmarkEnd w:id="24"/>
+      <w:bookmarkEnd w:id="23"/>
     </w:p>
     <w:p>
       <w:r>
@@ -11992,13 +11894,7 @@
         </w:drawing>
       </w:r>
     </w:p>
-    <w:p>
-      <w:pPr>
-        <w:rPr>
-          <w:rFonts w:hint="eastAsia"/>
-        </w:rPr>
-      </w:pPr>
-    </w:p>
+    <w:p/>
     <w:sectPr>
       <w:pgSz w:w="11906" w:h="16838"/>
       <w:pgMar w:top="1440" w:right="1800" w:bottom="1440" w:left="1800" w:header="851" w:footer="992" w:gutter="0"/>
@@ -14713,7 +14609,7 @@
 </file>
 
 <file path=customXml/itemProps2.xml><?xml version="1.0" encoding="utf-8"?>
-<ds:datastoreItem xmlns:ds="http://schemas.openxmlformats.org/officeDocument/2006/customXml" ds:itemID="{9EC8D2C0-2313-4E88-8264-B6CEBB2EA88C}">
+<ds:datastoreItem xmlns:ds="http://schemas.openxmlformats.org/officeDocument/2006/customXml" ds:itemID="{10EB17A8-0FCC-4447-9FDF-1302C3945B6E}">
   <ds:schemaRefs>
     <ds:schemaRef ds:uri="http://schemas.openxmlformats.org/officeDocument/2006/bibliography"/>
   </ds:schemaRefs>
